--- a/resume.docx
+++ b/resume.docx
@@ -16,8 +16,6 @@
           <w:highlight w:val="white"/>
         </w:rPr>
       </w:pPr>
-      <w:bookmarkStart w:id="0" w:name="_GoBack"/>
-      <w:bookmarkEnd w:id="0"/>
       <w:r>
         <w:rPr>
           <w:rFonts w:ascii="Cambria" w:eastAsia="Cambria" w:hAnsi="Cambria" w:cs="Cambria"/>
@@ -66,6 +64,44 @@
         <w:jc w:val="center"/>
         <w:rPr>
           <w:rFonts w:ascii="Cambria" w:eastAsia="Cambria" w:hAnsi="Cambria" w:cs="Cambria"/>
+          <w:sz w:val="22"/>
+          <w:szCs w:val="22"/>
+        </w:rPr>
+      </w:pPr>
+      <w:r>
+        <w:rPr>
+          <w:rFonts w:ascii="Cambria" w:eastAsia="Cambria" w:hAnsi="Cambria" w:cs="Cambria"/>
+          <w:sz w:val="22"/>
+          <w:szCs w:val="22"/>
+        </w:rPr>
+        <w:t xml:space="preserve">Portfolio: </w:t>
+      </w:r>
+      <w:hyperlink r:id="rId7" w:history="1">
+        <w:r>
+          <w:rPr>
+            <w:rStyle w:val="Hyperlink"/>
+            <w:rFonts w:ascii="Cambria" w:eastAsia="Cambria" w:hAnsi="Cambria" w:cs="Cambria"/>
+            <w:sz w:val="22"/>
+            <w:szCs w:val="22"/>
+          </w:rPr>
+          <w:t>https://jthaker.github.io</w:t>
+        </w:r>
+      </w:hyperlink>
+      <w:r>
+        <w:rPr>
+          <w:rFonts w:ascii="Cambria" w:eastAsia="Cambria" w:hAnsi="Cambria" w:cs="Cambria"/>
+          <w:sz w:val="22"/>
+          <w:szCs w:val="22"/>
+        </w:rPr>
+        <w:t xml:space="preserve"> </w:t>
+      </w:r>
+    </w:p>
+    <w:p>
+      <w:pPr>
+        <w:spacing w:line="276" w:lineRule="auto"/>
+        <w:jc w:val="center"/>
+        <w:rPr>
+          <w:rFonts w:ascii="Cambria" w:eastAsia="Cambria" w:hAnsi="Cambria" w:cs="Cambria"/>
           <w:color w:val="954F72"/>
           <w:sz w:val="22"/>
           <w:szCs w:val="22"/>
@@ -99,6 +135,8 @@
         </w:rPr>
         <w:t>www.linkedin.com/in/jakethaker</w:t>
       </w:r>
+      <w:bookmarkStart w:id="0" w:name="_GoBack"/>
+      <w:bookmarkEnd w:id="0"/>
     </w:p>
     <w:p>
       <w:pPr>
@@ -180,27 +218,7 @@
           <w:szCs w:val="22"/>
           <w:lang w:val="en"/>
         </w:rPr>
-        <w:t xml:space="preserve"> completed a certification through the University of Minnesota Data Analytics Boot Camp honing skills in Python, SQL, </w:t>
-      </w:r>
-      <w:proofErr w:type="spellStart"/>
-      <w:r>
-        <w:rPr>
-          <w:rFonts w:asciiTheme="minorHAnsi" w:hAnsiTheme="minorHAnsi" w:cs="Segoe UI"/>
-          <w:sz w:val="22"/>
-          <w:szCs w:val="22"/>
-          <w:lang w:val="en"/>
-        </w:rPr>
-        <w:t>Javascript</w:t>
-      </w:r>
-      <w:proofErr w:type="spellEnd"/>
-      <w:r>
-        <w:rPr>
-          <w:rFonts w:asciiTheme="minorHAnsi" w:hAnsiTheme="minorHAnsi" w:cs="Segoe UI"/>
-          <w:sz w:val="22"/>
-          <w:szCs w:val="22"/>
-          <w:lang w:val="en"/>
-        </w:rPr>
-        <w:t>, R, Tableau, and Excel VBA, among other technologies</w:t>
+        <w:t xml:space="preserve"> completed a certification through the University of Minnesota Data Analytics Boot Camp honing skills in Python, SQL, Javascript, R, Tableau, and Excel VBA, among other technologies</w:t>
       </w:r>
       <w:r>
         <w:rPr>
@@ -303,25 +321,7 @@
           <w:sz w:val="22"/>
           <w:szCs w:val="22"/>
         </w:rPr>
-        <w:t xml:space="preserve">Business Analytics: Tableau, </w:t>
-      </w:r>
-      <w:proofErr w:type="spellStart"/>
-      <w:r>
-        <w:rPr>
-          <w:rFonts w:ascii="Cambria" w:eastAsia="Cambria" w:hAnsi="Cambria" w:cs="Cambria"/>
-          <w:sz w:val="22"/>
-          <w:szCs w:val="22"/>
-        </w:rPr>
-        <w:t>PowerBI</w:t>
-      </w:r>
-      <w:proofErr w:type="spellEnd"/>
-      <w:r>
-        <w:rPr>
-          <w:rFonts w:ascii="Cambria" w:eastAsia="Cambria" w:hAnsi="Cambria" w:cs="Cambria"/>
-          <w:sz w:val="22"/>
-          <w:szCs w:val="22"/>
-        </w:rPr>
-        <w:t>, SSRS</w:t>
+        <w:t>Business Analytics: Tableau, PowerBI, SSRS</w:t>
       </w:r>
       <w:r>
         <w:rPr>
@@ -360,25 +360,7 @@
           <w:sz w:val="22"/>
           <w:szCs w:val="22"/>
         </w:rPr>
-        <w:t xml:space="preserve"> JavaScript (D3.js, </w:t>
-      </w:r>
-      <w:proofErr w:type="spellStart"/>
-      <w:r>
-        <w:rPr>
-          <w:rFonts w:ascii="Cambria" w:eastAsia="Cambria" w:hAnsi="Cambria" w:cs="Cambria"/>
-          <w:sz w:val="22"/>
-          <w:szCs w:val="22"/>
-        </w:rPr>
-        <w:t>Plotly</w:t>
-      </w:r>
-      <w:proofErr w:type="spellEnd"/>
-      <w:r>
-        <w:rPr>
-          <w:rFonts w:ascii="Cambria" w:eastAsia="Cambria" w:hAnsi="Cambria" w:cs="Cambria"/>
-          <w:sz w:val="22"/>
-          <w:szCs w:val="22"/>
-        </w:rPr>
-        <w:t>)</w:t>
+        <w:t xml:space="preserve"> JavaScript (D3.js, Plotly)</w:t>
       </w:r>
       <w:r>
         <w:rPr>
@@ -449,18 +431,8 @@
           <w:sz w:val="22"/>
           <w:szCs w:val="22"/>
         </w:rPr>
-        <w:t xml:space="preserve">, </w:t>
-      </w:r>
-      <w:proofErr w:type="spellStart"/>
-      <w:r>
-        <w:rPr>
-          <w:rFonts w:ascii="Cambria" w:eastAsia="Cambria" w:hAnsi="Cambria" w:cs="Cambria"/>
-          <w:sz w:val="22"/>
-          <w:szCs w:val="22"/>
-        </w:rPr>
-        <w:t>Pymongo</w:t>
-      </w:r>
-      <w:proofErr w:type="spellEnd"/>
+        <w:t>, Pymongo</w:t>
+      </w:r>
     </w:p>
     <w:p>
       <w:pPr>
@@ -537,18 +509,8 @@
           <w:sz w:val="22"/>
           <w:szCs w:val="22"/>
         </w:rPr>
-        <w:t xml:space="preserve">: SQL, </w:t>
-      </w:r>
-      <w:proofErr w:type="spellStart"/>
-      <w:r>
-        <w:rPr>
-          <w:rFonts w:ascii="Cambria" w:eastAsia="Cambria" w:hAnsi="Cambria" w:cs="Cambria"/>
-          <w:sz w:val="22"/>
-          <w:szCs w:val="22"/>
-        </w:rPr>
-        <w:t>SQLAlchemy</w:t>
-      </w:r>
-      <w:proofErr w:type="spellEnd"/>
+        <w:t>: SQL, SQLAlchemy</w:t>
+      </w:r>
       <w:r>
         <w:rPr>
           <w:rFonts w:ascii="Cambria" w:eastAsia="Cambria" w:hAnsi="Cambria" w:cs="Cambria"/>
@@ -594,25 +556,7 @@
           <w:sz w:val="22"/>
           <w:szCs w:val="22"/>
         </w:rPr>
-        <w:t xml:space="preserve">Machine Learning: TensorFlow, </w:t>
-      </w:r>
-      <w:proofErr w:type="spellStart"/>
-      <w:r>
-        <w:rPr>
-          <w:rFonts w:ascii="Cambria" w:eastAsia="Cambria" w:hAnsi="Cambria" w:cs="Cambria"/>
-          <w:sz w:val="22"/>
-          <w:szCs w:val="22"/>
-        </w:rPr>
-        <w:t>scikit</w:t>
-      </w:r>
-      <w:proofErr w:type="spellEnd"/>
-      <w:r>
-        <w:rPr>
-          <w:rFonts w:ascii="Cambria" w:eastAsia="Cambria" w:hAnsi="Cambria" w:cs="Cambria"/>
-          <w:sz w:val="22"/>
-          <w:szCs w:val="22"/>
-        </w:rPr>
-        <w:t>-learn, Convolutional Neural Networks, Deep Learning</w:t>
+        <w:t>Machine Learning: TensorFlow, scikit-learn, Convolutional Neural Networks, Deep Learning</w:t>
       </w:r>
     </w:p>
     <w:p>
@@ -886,25 +830,7 @@
           <w:sz w:val="22"/>
           <w:szCs w:val="22"/>
         </w:rPr>
-        <w:t xml:space="preserve">Analyzes, audits, cleans, and manipulates internal data for reasonableness, accuracy and completion using SQL and Excel. Establishes and maintains documentation including dataflow, workflow, and business processes. Designs, enhances, &amp; maintains reports, using </w:t>
-      </w:r>
-      <w:proofErr w:type="spellStart"/>
-      <w:r>
-        <w:rPr>
-          <w:rFonts w:ascii="Cambria" w:eastAsia="Cambria" w:hAnsi="Cambria" w:cs="Cambria"/>
-          <w:sz w:val="22"/>
-          <w:szCs w:val="22"/>
-        </w:rPr>
-        <w:t>PowerBI</w:t>
-      </w:r>
-      <w:proofErr w:type="spellEnd"/>
-      <w:r>
-        <w:rPr>
-          <w:rFonts w:ascii="Cambria" w:eastAsia="Cambria" w:hAnsi="Cambria" w:cs="Cambria"/>
-          <w:sz w:val="22"/>
-          <w:szCs w:val="22"/>
-        </w:rPr>
-        <w:t>, SQL, SSRS, and Excel. Presents data and analysis in a clear and concise manner allowing clients to make data driven decisions.</w:t>
+        <w:t>Analyzes, audits, cleans, and manipulates internal data for reasonableness, accuracy and completion using SQL and Excel. Establishes and maintains documentation including dataflow, workflow, and business processes. Designs, enhances, &amp; maintains reports, using PowerBI, SQL, SSRS, and Excel. Presents data and analysis in a clear and concise manner allowing clients to make data driven decisions.</w:t>
       </w:r>
     </w:p>
     <w:p>
@@ -1239,12 +1165,12 @@
       </w:r>
     </w:p>
     <w:sectPr>
-      <w:headerReference w:type="even" r:id="rId7"/>
-      <w:headerReference w:type="default" r:id="rId8"/>
-      <w:footerReference w:type="even" r:id="rId9"/>
-      <w:footerReference w:type="default" r:id="rId10"/>
-      <w:headerReference w:type="first" r:id="rId11"/>
-      <w:footerReference w:type="first" r:id="rId12"/>
+      <w:headerReference w:type="even" r:id="rId8"/>
+      <w:headerReference w:type="default" r:id="rId9"/>
+      <w:footerReference w:type="even" r:id="rId10"/>
+      <w:footerReference w:type="default" r:id="rId11"/>
+      <w:headerReference w:type="first" r:id="rId12"/>
+      <w:footerReference w:type="first" r:id="rId13"/>
       <w:pgSz w:w="12240" w:h="15840"/>
       <w:pgMar w:top="540" w:right="720" w:bottom="630" w:left="720" w:header="0" w:footer="720" w:gutter="0"/>
       <w:pgNumType w:start="1"/>
@@ -1688,6 +1614,7 @@
     <w:lsdException w:name="HTML Sample" w:semiHidden="1" w:unhideWhenUsed="1"/>
     <w:lsdException w:name="HTML Typewriter" w:semiHidden="1" w:unhideWhenUsed="1"/>
     <w:lsdException w:name="HTML Variable" w:semiHidden="1" w:unhideWhenUsed="1"/>
+    <w:lsdException w:name="Normal Table" w:semiHidden="1" w:unhideWhenUsed="1"/>
     <w:lsdException w:name="annotation subject" w:semiHidden="1" w:unhideWhenUsed="1"/>
     <w:lsdException w:name="No List" w:semiHidden="1" w:unhideWhenUsed="1"/>
     <w:lsdException w:name="Outline List 1" w:semiHidden="1" w:unhideWhenUsed="1"/>
@@ -1734,8 +1661,10 @@
     <w:lsdException w:name="Table Subtle 2" w:semiHidden="1" w:unhideWhenUsed="1"/>
     <w:lsdException w:name="Table Web 1" w:semiHidden="1" w:unhideWhenUsed="1"/>
     <w:lsdException w:name="Table Web 2" w:semiHidden="1" w:unhideWhenUsed="1"/>
+    <w:lsdException w:name="Table Web 3" w:semiHidden="1" w:unhideWhenUsed="1"/>
     <w:lsdException w:name="Balloon Text" w:semiHidden="1" w:unhideWhenUsed="1"/>
     <w:lsdException w:name="Table Grid" w:uiPriority="39"/>
+    <w:lsdException w:name="Table Theme" w:semiHidden="1" w:unhideWhenUsed="1"/>
     <w:lsdException w:name="Placeholder Text" w:semiHidden="1"/>
     <w:lsdException w:name="No Spacing" w:uiPriority="1" w:qFormat="1"/>
     <w:lsdException w:name="Light Shading" w:uiPriority="60"/>
@@ -2226,6 +2155,29 @@
     <w:basedOn w:val="DefaultParagraphFont"/>
     <w:rsid w:val="00077B75"/>
   </w:style>
+  <w:style w:type="character" w:styleId="Hyperlink">
+    <w:name w:val="Hyperlink"/>
+    <w:basedOn w:val="DefaultParagraphFont"/>
+    <w:uiPriority w:val="99"/>
+    <w:unhideWhenUsed/>
+    <w:rsid w:val="00E52D3D"/>
+    <w:rPr>
+      <w:color w:val="0000FF" w:themeColor="hyperlink"/>
+      <w:u w:val="single"/>
+    </w:rPr>
+  </w:style>
+  <w:style w:type="character" w:styleId="UnresolvedMention">
+    <w:name w:val="Unresolved Mention"/>
+    <w:basedOn w:val="DefaultParagraphFont"/>
+    <w:uiPriority w:val="99"/>
+    <w:semiHidden/>
+    <w:unhideWhenUsed/>
+    <w:rsid w:val="00E52D3D"/>
+    <w:rPr>
+      <w:color w:val="605E5C"/>
+      <w:shd w:val="clear" w:color="auto" w:fill="E1DFDD"/>
+    </w:rPr>
+  </w:style>
 </w:styles>
 </file>
 
